--- a/NetAgent/src/main/resources/Downloads/RTE Driver Billing Report (1).docx
+++ b/NetAgent/src/main/resources/Downloads/RTE Driver Billing Report (1).docx
@@ -224,7 +224,7 @@
                       <w:color w:val="000000"/>
                       <w:sz w:val="18"/>
                     </w:rPr>
-                    <w:t xml:space="preserve">05/20/2023</w:t>
+                    <w:t xml:space="preserve">08/18/2023</w:t>
                   </w:r>
                 </w:p>
               </w:tc>
@@ -288,7 +288,7 @@
                       <w:color w:val="000000"/>
                       <w:sz w:val="18"/>
                     </w:rPr>
-                    <w:t xml:space="preserve">05/30/2023</w:t>
+                    <w:t xml:space="preserve">08/28/2023</w:t>
                   </w:r>
                 </w:p>
               </w:tc>
@@ -1945,7 +1945,7 @@
                     <w:color w:val="000000"/>
                     <w:sz w:val="18"/>
                   </w:rPr>
-                  <w:t xml:space="preserve">5/29/2023 11:23 PM</w:t>
+                  <w:t xml:space="preserve">8/28/2023 12:44 AM</w:t>
                 </w:r>
               </w:p>
             </w:tc>
